--- a/PASO DE EJECUCIÓN DE PROYECTO BANCO.docx
+++ b/PASO DE EJECUCIÓN DE PROYECTO BANCO.docx
@@ -113,7 +113,7 @@
                     <pic:cNvPicPr/>
                   </pic:nvPicPr>
                   <pic:blipFill rotWithShape="1">
-                    <a:blip r:embed="rId5"/>
+                    <a:blip r:embed="rId7"/>
                     <a:srcRect t="75757" r="66428" b="21451"/>
                     <a:stretch/>
                   </pic:blipFill>
@@ -188,7 +188,7 @@
                     <pic:cNvPicPr/>
                   </pic:nvPicPr>
                   <pic:blipFill rotWithShape="1">
-                    <a:blip r:embed="rId6"/>
+                    <a:blip r:embed="rId8"/>
                     <a:srcRect l="27682" t="11264" b="5284"/>
                     <a:stretch/>
                   </pic:blipFill>
@@ -263,7 +263,7 @@
                     <pic:cNvPicPr/>
                   </pic:nvPicPr>
                   <pic:blipFill rotWithShape="1">
-                    <a:blip r:embed="rId7"/>
+                    <a:blip r:embed="rId9"/>
                     <a:srcRect l="2023" t="80567" r="81125" b="16382"/>
                     <a:stretch/>
                   </pic:blipFill>
@@ -338,7 +338,7 @@
                     <pic:cNvPicPr/>
                   </pic:nvPicPr>
                   <pic:blipFill rotWithShape="1">
-                    <a:blip r:embed="rId8"/>
+                    <a:blip r:embed="rId10"/>
                     <a:srcRect b="34523"/>
                     <a:stretch/>
                   </pic:blipFill>
@@ -422,7 +422,7 @@
                     <pic:cNvPicPr/>
                   </pic:nvPicPr>
                   <pic:blipFill rotWithShape="1">
-                    <a:blip r:embed="rId9"/>
+                    <a:blip r:embed="rId11"/>
                     <a:srcRect t="67851" r="76146" b="27956"/>
                     <a:stretch/>
                   </pic:blipFill>
@@ -498,7 +498,7 @@
                     <pic:cNvPicPr/>
                   </pic:nvPicPr>
                   <pic:blipFill rotWithShape="1">
-                    <a:blip r:embed="rId10"/>
+                    <a:blip r:embed="rId12"/>
                     <a:srcRect l="2491" t="77956" r="80550" b="19055"/>
                     <a:stretch/>
                   </pic:blipFill>
@@ -581,7 +581,7 @@
                     <pic:cNvPicPr/>
                   </pic:nvPicPr>
                   <pic:blipFill rotWithShape="1">
-                    <a:blip r:embed="rId11"/>
+                    <a:blip r:embed="rId13"/>
                     <a:srcRect b="15142"/>
                     <a:stretch/>
                   </pic:blipFill>
@@ -672,7 +672,7 @@
                     <pic:cNvPicPr/>
                   </pic:nvPicPr>
                   <pic:blipFill rotWithShape="1">
-                    <a:blip r:embed="rId12"/>
+                    <a:blip r:embed="rId14"/>
                     <a:srcRect l="27535" b="6230"/>
                     <a:stretch/>
                   </pic:blipFill>
@@ -716,6 +716,138 @@
         </w:rPr>
       </w:pPr>
     </w:p>
+    <w:p>
+      <w:pPr>
+        <w:pStyle w:val="Prrafodelista"/>
+        <w:numPr>
+          <w:ilvl w:val="0"/>
+          <w:numId w:val="2"/>
+        </w:numPr>
+        <w:rPr>
+          <w:sz w:val="24"/>
+          <w:szCs w:val="24"/>
+        </w:rPr>
+      </w:pPr>
+      <w:r>
+        <w:rPr>
+          <w:sz w:val="24"/>
+          <w:szCs w:val="24"/>
+        </w:rPr>
+        <w:lastRenderedPageBreak/>
+        <w:t>URL</w:t>
+      </w:r>
+    </w:p>
+    <w:p>
+      <w:pPr>
+        <w:pStyle w:val="Prrafodelista"/>
+        <w:numPr>
+          <w:ilvl w:val="1"/>
+          <w:numId w:val="2"/>
+        </w:numPr>
+        <w:rPr>
+          <w:sz w:val="24"/>
+          <w:szCs w:val="24"/>
+        </w:rPr>
+      </w:pPr>
+      <w:hyperlink r:id="rId15" w:history="1">
+        <w:r>
+          <w:rPr>
+            <w:rStyle w:val="Hipervnculo"/>
+            <w:rFonts w:ascii="Helvetica" w:hAnsi="Helvetica" w:cs="Helvetica"/>
+            <w:sz w:val="18"/>
+            <w:szCs w:val="18"/>
+            <w:shd w:val="clear" w:color="auto" w:fill="FFFFFF"/>
+          </w:rPr>
+          <w:t>http://localhost:8080/api/v2/customerenterprise/</w:t>
+        </w:r>
+      </w:hyperlink>
+    </w:p>
+    <w:p>
+      <w:pPr>
+        <w:pStyle w:val="Prrafodelista"/>
+        <w:numPr>
+          <w:ilvl w:val="1"/>
+          <w:numId w:val="2"/>
+        </w:numPr>
+        <w:rPr>
+          <w:sz w:val="24"/>
+          <w:szCs w:val="24"/>
+        </w:rPr>
+      </w:pPr>
+      <w:hyperlink r:id="rId16" w:history="1">
+        <w:r>
+          <w:rPr>
+            <w:rStyle w:val="Hipervnculo"/>
+            <w:rFonts w:ascii="Helvetica" w:hAnsi="Helvetica" w:cs="Helvetica"/>
+            <w:sz w:val="18"/>
+            <w:szCs w:val="18"/>
+            <w:shd w:val="clear" w:color="auto" w:fill="FFFFFF"/>
+          </w:rPr>
+          <w:t>http://localhost:8080/api/v2/</w:t>
+        </w:r>
+        <w:r>
+          <w:rPr>
+            <w:rStyle w:val="Hipervnculo"/>
+            <w:rFonts w:ascii="Helvetica" w:hAnsi="Helvetica" w:cs="Helvetica"/>
+            <w:sz w:val="18"/>
+            <w:szCs w:val="18"/>
+            <w:shd w:val="clear" w:color="auto" w:fill="FFFFFF"/>
+          </w:rPr>
+          <w:t>customerperson/</w:t>
+        </w:r>
+      </w:hyperlink>
+    </w:p>
+    <w:p>
+      <w:pPr>
+        <w:pStyle w:val="Prrafodelista"/>
+        <w:numPr>
+          <w:ilvl w:val="1"/>
+          <w:numId w:val="2"/>
+        </w:numPr>
+        <w:rPr>
+          <w:sz w:val="24"/>
+          <w:szCs w:val="24"/>
+        </w:rPr>
+      </w:pPr>
+      <w:hyperlink r:id="rId17" w:history="1">
+        <w:r>
+          <w:rPr>
+            <w:rStyle w:val="Hipervnculo"/>
+            <w:rFonts w:ascii="Helvetica" w:hAnsi="Helvetica" w:cs="Helvetica"/>
+            <w:sz w:val="18"/>
+            <w:szCs w:val="18"/>
+            <w:shd w:val="clear" w:color="auto" w:fill="FFFFFF"/>
+          </w:rPr>
+          <w:t>http://localhost:8080/api/v2/accountbank/</w:t>
+        </w:r>
+      </w:hyperlink>
+    </w:p>
+    <w:p>
+      <w:pPr>
+        <w:pStyle w:val="Prrafodelista"/>
+        <w:ind w:left="1440"/>
+        <w:rPr>
+          <w:sz w:val="24"/>
+          <w:szCs w:val="24"/>
+        </w:rPr>
+      </w:pPr>
+    </w:p>
+    <w:p>
+      <w:pPr>
+        <w:rPr>
+          <w:sz w:val="24"/>
+          <w:szCs w:val="24"/>
+        </w:rPr>
+      </w:pPr>
+    </w:p>
+    <w:p>
+      <w:pPr>
+        <w:rPr>
+          <w:sz w:val="24"/>
+          <w:szCs w:val="24"/>
+        </w:rPr>
+      </w:pPr>
+    </w:p>
     <w:sectPr>
       <w:pgSz w:w="11906" w:h="16838"/>
       <w:pgMar w:top="1417" w:right="1701" w:bottom="1417" w:left="1701" w:header="708" w:footer="708" w:gutter="0"/>
@@ -726,9 +858,172 @@
 </w:document>
 </file>
 
+<file path=word/endnotes.xml><?xml version="1.0" encoding="utf-8"?>
+<w:endnotes xmlns:wpc="http://schemas.microsoft.com/office/word/2010/wordprocessingCanvas" xmlns:cx="http://schemas.microsoft.com/office/drawing/2014/chartex" xmlns:cx1="http://schemas.microsoft.com/office/drawing/2015/9/8/chartex" xmlns:cx2="http://schemas.microsoft.com/office/drawing/2015/10/21/chartex" xmlns:cx3="http://schemas.microsoft.com/office/drawing/2016/5/9/chartex" xmlns:cx4="http://schemas.microsoft.com/office/drawing/2016/5/10/chartex" xmlns:cx5="http://schemas.microsoft.com/office/drawing/2016/5/11/chartex" xmlns:cx6="http://schemas.microsoft.com/office/drawing/2016/5/12/chartex" xmlns:cx7="http://schemas.microsoft.com/office/drawing/2016/5/13/chartex" xmlns:cx8="http://schemas.microsoft.com/office/drawing/2016/5/14/chartex" xmlns:mc="http://schemas.openxmlformats.org/markup-compatibility/2006" xmlns:aink="http://schemas.microsoft.com/office/drawing/2016/ink" xmlns:am3d="http://schemas.microsoft.com/office/drawing/2017/model3d" xmlns:o="urn:schemas-microsoft-com:office:office" xmlns:r="http://schemas.openxmlformats.org/officeDocument/2006/relationships" xmlns:m="http://schemas.openxmlformats.org/officeDocument/2006/math" xmlns:v="urn:schemas-microsoft-com:vml" xmlns:wp14="http://schemas.microsoft.com/office/word/2010/wordprocessingDrawing" xmlns:wp="http://schemas.openxmlformats.org/drawingml/2006/wordprocessingDrawing" xmlns:w10="urn:schemas-microsoft-com:office:word" xmlns:w="http://schemas.openxmlformats.org/wordprocessingml/2006/main" xmlns:w14="http://schemas.microsoft.com/office/word/2010/wordml" xmlns:w15="http://schemas.microsoft.com/office/word/2012/wordml" xmlns:w16cex="http://schemas.microsoft.com/office/word/2018/wordml/cex" xmlns:w16cid="http://schemas.microsoft.com/office/word/2016/wordml/cid" xmlns:w16="http://schemas.microsoft.com/office/word/2018/wordml" xmlns:w16se="http://schemas.microsoft.com/office/word/2015/wordml/symex" xmlns:wpg="http://schemas.microsoft.com/office/word/2010/wordprocessingGroup" xmlns:wpi="http://schemas.microsoft.com/office/word/2010/wordprocessingInk" xmlns:wne="http://schemas.microsoft.com/office/word/2006/wordml" xmlns:wps="http://schemas.microsoft.com/office/word/2010/wordprocessingShape" mc:Ignorable="w14 w15 w16se w16cid w16 w16cex wp14">
+  <w:endnote w:type="separator" w:id="-1">
+    <w:p>
+      <w:pPr>
+        <w:spacing w:after="0" w:line="240" w:lineRule="auto"/>
+      </w:pPr>
+      <w:r>
+        <w:separator/>
+      </w:r>
+    </w:p>
+  </w:endnote>
+  <w:endnote w:type="continuationSeparator" w:id="0">
+    <w:p>
+      <w:pPr>
+        <w:spacing w:after="0" w:line="240" w:lineRule="auto"/>
+      </w:pPr>
+      <w:r>
+        <w:continuationSeparator/>
+      </w:r>
+    </w:p>
+  </w:endnote>
+</w:endnotes>
+</file>
+
+<file path=word/footnotes.xml><?xml version="1.0" encoding="utf-8"?>
+<w:footnotes xmlns:wpc="http://schemas.microsoft.com/office/word/2010/wordprocessingCanvas" xmlns:cx="http://schemas.microsoft.com/office/drawing/2014/chartex" xmlns:cx1="http://schemas.microsoft.com/office/drawing/2015/9/8/chartex" xmlns:cx2="http://schemas.microsoft.com/office/drawing/2015/10/21/chartex" xmlns:cx3="http://schemas.microsoft.com/office/drawing/2016/5/9/chartex" xmlns:cx4="http://schemas.microsoft.com/office/drawing/2016/5/10/chartex" xmlns:cx5="http://schemas.microsoft.com/office/drawing/2016/5/11/chartex" xmlns:cx6="http://schemas.microsoft.com/office/drawing/2016/5/12/chartex" xmlns:cx7="http://schemas.microsoft.com/office/drawing/2016/5/13/chartex" xmlns:cx8="http://schemas.microsoft.com/office/drawing/2016/5/14/chartex" xmlns:mc="http://schemas.openxmlformats.org/markup-compatibility/2006" xmlns:aink="http://schemas.microsoft.com/office/drawing/2016/ink" xmlns:am3d="http://schemas.microsoft.com/office/drawing/2017/model3d" xmlns:o="urn:schemas-microsoft-com:office:office" xmlns:r="http://schemas.openxmlformats.org/officeDocument/2006/relationships" xmlns:m="http://schemas.openxmlformats.org/officeDocument/2006/math" xmlns:v="urn:schemas-microsoft-com:vml" xmlns:wp14="http://schemas.microsoft.com/office/word/2010/wordprocessingDrawing" xmlns:wp="http://schemas.openxmlformats.org/drawingml/2006/wordprocessingDrawing" xmlns:w10="urn:schemas-microsoft-com:office:word" xmlns:w="http://schemas.openxmlformats.org/wordprocessingml/2006/main" xmlns:w14="http://schemas.microsoft.com/office/word/2010/wordml" xmlns:w15="http://schemas.microsoft.com/office/word/2012/wordml" xmlns:w16cex="http://schemas.microsoft.com/office/word/2018/wordml/cex" xmlns:w16cid="http://schemas.microsoft.com/office/word/2016/wordml/cid" xmlns:w16="http://schemas.microsoft.com/office/word/2018/wordml" xmlns:w16se="http://schemas.microsoft.com/office/word/2015/wordml/symex" xmlns:wpg="http://schemas.microsoft.com/office/word/2010/wordprocessingGroup" xmlns:wpi="http://schemas.microsoft.com/office/word/2010/wordprocessingInk" xmlns:wne="http://schemas.microsoft.com/office/word/2006/wordml" xmlns:wps="http://schemas.microsoft.com/office/word/2010/wordprocessingShape" mc:Ignorable="w14 w15 w16se w16cid w16 w16cex wp14">
+  <w:footnote w:type="separator" w:id="-1">
+    <w:p>
+      <w:pPr>
+        <w:spacing w:after="0" w:line="240" w:lineRule="auto"/>
+      </w:pPr>
+      <w:r>
+        <w:separator/>
+      </w:r>
+    </w:p>
+  </w:footnote>
+  <w:footnote w:type="continuationSeparator" w:id="0">
+    <w:p>
+      <w:pPr>
+        <w:spacing w:after="0" w:line="240" w:lineRule="auto"/>
+      </w:pPr>
+      <w:r>
+        <w:continuationSeparator/>
+      </w:r>
+    </w:p>
+  </w:footnote>
+</w:footnotes>
+</file>
+
 <file path=word/numbering.xml><?xml version="1.0" encoding="utf-8"?>
 <w:numbering xmlns:wpc="http://schemas.microsoft.com/office/word/2010/wordprocessingCanvas" xmlns:cx="http://schemas.microsoft.com/office/drawing/2014/chartex" xmlns:cx1="http://schemas.microsoft.com/office/drawing/2015/9/8/chartex" xmlns:cx2="http://schemas.microsoft.com/office/drawing/2015/10/21/chartex" xmlns:cx3="http://schemas.microsoft.com/office/drawing/2016/5/9/chartex" xmlns:cx4="http://schemas.microsoft.com/office/drawing/2016/5/10/chartex" xmlns:cx5="http://schemas.microsoft.com/office/drawing/2016/5/11/chartex" xmlns:cx6="http://schemas.microsoft.com/office/drawing/2016/5/12/chartex" xmlns:cx7="http://schemas.microsoft.com/office/drawing/2016/5/13/chartex" xmlns:cx8="http://schemas.microsoft.com/office/drawing/2016/5/14/chartex" xmlns:mc="http://schemas.openxmlformats.org/markup-compatibility/2006" xmlns:aink="http://schemas.microsoft.com/office/drawing/2016/ink" xmlns:am3d="http://schemas.microsoft.com/office/drawing/2017/model3d" xmlns:o="urn:schemas-microsoft-com:office:office" xmlns:r="http://schemas.openxmlformats.org/officeDocument/2006/relationships" xmlns:m="http://schemas.openxmlformats.org/officeDocument/2006/math" xmlns:v="urn:schemas-microsoft-com:vml" xmlns:wp14="http://schemas.microsoft.com/office/word/2010/wordprocessingDrawing" xmlns:wp="http://schemas.openxmlformats.org/drawingml/2006/wordprocessingDrawing" xmlns:w10="urn:schemas-microsoft-com:office:word" xmlns:w="http://schemas.openxmlformats.org/wordprocessingml/2006/main" xmlns:w14="http://schemas.microsoft.com/office/word/2010/wordml" xmlns:w15="http://schemas.microsoft.com/office/word/2012/wordml" xmlns:w16cex="http://schemas.microsoft.com/office/word/2018/wordml/cex" xmlns:w16cid="http://schemas.microsoft.com/office/word/2016/wordml/cid" xmlns:w16="http://schemas.microsoft.com/office/word/2018/wordml" xmlns:w16se="http://schemas.microsoft.com/office/word/2015/wordml/symex" xmlns:wpg="http://schemas.microsoft.com/office/word/2010/wordprocessingGroup" xmlns:wpi="http://schemas.microsoft.com/office/word/2010/wordprocessingInk" xmlns:wne="http://schemas.microsoft.com/office/word/2006/wordml" xmlns:wps="http://schemas.microsoft.com/office/word/2010/wordprocessingShape" mc:Ignorable="w14 w15 w16se w16cid w16 w16cex wp14">
   <w:abstractNum w:abstractNumId="0" w15:restartNumberingAfterBreak="0">
+    <w:nsid w:val="39400EE4"/>
+    <w:multiLevelType w:val="hybridMultilevel"/>
+    <w:tmpl w:val="DF9C16BA"/>
+    <w:lvl w:ilvl="0" w:tplc="280A0001">
+      <w:start w:val="1"/>
+      <w:numFmt w:val="bullet"/>
+      <w:lvlText w:val=""/>
+      <w:lvlJc w:val="left"/>
+      <w:pPr>
+        <w:ind w:left="720" w:hanging="360"/>
+      </w:pPr>
+      <w:rPr>
+        <w:rFonts w:ascii="Symbol" w:hAnsi="Symbol" w:hint="default"/>
+      </w:rPr>
+    </w:lvl>
+    <w:lvl w:ilvl="1" w:tplc="280A0003">
+      <w:start w:val="1"/>
+      <w:numFmt w:val="bullet"/>
+      <w:lvlText w:val="o"/>
+      <w:lvlJc w:val="left"/>
+      <w:pPr>
+        <w:ind w:left="1440" w:hanging="360"/>
+      </w:pPr>
+      <w:rPr>
+        <w:rFonts w:ascii="Courier New" w:hAnsi="Courier New" w:cs="Courier New" w:hint="default"/>
+      </w:rPr>
+    </w:lvl>
+    <w:lvl w:ilvl="2" w:tplc="280A0005" w:tentative="1">
+      <w:start w:val="1"/>
+      <w:numFmt w:val="bullet"/>
+      <w:lvlText w:val=""/>
+      <w:lvlJc w:val="left"/>
+      <w:pPr>
+        <w:ind w:left="2160" w:hanging="360"/>
+      </w:pPr>
+      <w:rPr>
+        <w:rFonts w:ascii="Wingdings" w:hAnsi="Wingdings" w:hint="default"/>
+      </w:rPr>
+    </w:lvl>
+    <w:lvl w:ilvl="3" w:tplc="280A0001" w:tentative="1">
+      <w:start w:val="1"/>
+      <w:numFmt w:val="bullet"/>
+      <w:lvlText w:val=""/>
+      <w:lvlJc w:val="left"/>
+      <w:pPr>
+        <w:ind w:left="2880" w:hanging="360"/>
+      </w:pPr>
+      <w:rPr>
+        <w:rFonts w:ascii="Symbol" w:hAnsi="Symbol" w:hint="default"/>
+      </w:rPr>
+    </w:lvl>
+    <w:lvl w:ilvl="4" w:tplc="280A0003" w:tentative="1">
+      <w:start w:val="1"/>
+      <w:numFmt w:val="bullet"/>
+      <w:lvlText w:val="o"/>
+      <w:lvlJc w:val="left"/>
+      <w:pPr>
+        <w:ind w:left="3600" w:hanging="360"/>
+      </w:pPr>
+      <w:rPr>
+        <w:rFonts w:ascii="Courier New" w:hAnsi="Courier New" w:cs="Courier New" w:hint="default"/>
+      </w:rPr>
+    </w:lvl>
+    <w:lvl w:ilvl="5" w:tplc="280A0005" w:tentative="1">
+      <w:start w:val="1"/>
+      <w:numFmt w:val="bullet"/>
+      <w:lvlText w:val=""/>
+      <w:lvlJc w:val="left"/>
+      <w:pPr>
+        <w:ind w:left="4320" w:hanging="360"/>
+      </w:pPr>
+      <w:rPr>
+        <w:rFonts w:ascii="Wingdings" w:hAnsi="Wingdings" w:hint="default"/>
+      </w:rPr>
+    </w:lvl>
+    <w:lvl w:ilvl="6" w:tplc="280A0001" w:tentative="1">
+      <w:start w:val="1"/>
+      <w:numFmt w:val="bullet"/>
+      <w:lvlText w:val=""/>
+      <w:lvlJc w:val="left"/>
+      <w:pPr>
+        <w:ind w:left="5040" w:hanging="360"/>
+      </w:pPr>
+      <w:rPr>
+        <w:rFonts w:ascii="Symbol" w:hAnsi="Symbol" w:hint="default"/>
+      </w:rPr>
+    </w:lvl>
+    <w:lvl w:ilvl="7" w:tplc="280A0003" w:tentative="1">
+      <w:start w:val="1"/>
+      <w:numFmt w:val="bullet"/>
+      <w:lvlText w:val="o"/>
+      <w:lvlJc w:val="left"/>
+      <w:pPr>
+        <w:ind w:left="5760" w:hanging="360"/>
+      </w:pPr>
+      <w:rPr>
+        <w:rFonts w:ascii="Courier New" w:hAnsi="Courier New" w:cs="Courier New" w:hint="default"/>
+      </w:rPr>
+    </w:lvl>
+    <w:lvl w:ilvl="8" w:tplc="280A0005" w:tentative="1">
+      <w:start w:val="1"/>
+      <w:numFmt w:val="bullet"/>
+      <w:lvlText w:val=""/>
+      <w:lvlJc w:val="left"/>
+      <w:pPr>
+        <w:ind w:left="6480" w:hanging="360"/>
+      </w:pPr>
+      <w:rPr>
+        <w:rFonts w:ascii="Wingdings" w:hAnsi="Wingdings" w:hint="default"/>
+      </w:rPr>
+    </w:lvl>
+  </w:abstractNum>
+  <w:abstractNum w:abstractNumId="1" w15:restartNumberingAfterBreak="0">
     <w:nsid w:val="619022E3"/>
     <w:multiLevelType w:val="hybridMultilevel"/>
     <w:tmpl w:val="B850522C"/>
@@ -842,6 +1137,9 @@
     </w:lvl>
   </w:abstractNum>
   <w:num w:numId="1">
+    <w:abstractNumId w:val="1"/>
+  </w:num>
+  <w:num w:numId="2">
     <w:abstractNumId w:val="0"/>
   </w:num>
 </w:numbering>
@@ -1249,7 +1547,6 @@
   <w:style w:type="character" w:default="1" w:styleId="Fuentedeprrafopredeter">
     <w:name w:val="Default Paragraph Font"/>
     <w:uiPriority w:val="1"/>
-    <w:semiHidden/>
     <w:unhideWhenUsed/>
   </w:style>
   <w:style w:type="table" w:default="1" w:styleId="Tablanormal">
@@ -1283,6 +1580,29 @@
       <w:ind w:left="720"/>
       <w:contextualSpacing/>
     </w:pPr>
+  </w:style>
+  <w:style w:type="character" w:styleId="Hipervnculo">
+    <w:name w:val="Hyperlink"/>
+    <w:basedOn w:val="Fuentedeprrafopredeter"/>
+    <w:uiPriority w:val="99"/>
+    <w:unhideWhenUsed/>
+    <w:rsid w:val="00A84756"/>
+    <w:rPr>
+      <w:color w:val="0563C1" w:themeColor="hyperlink"/>
+      <w:u w:val="single"/>
+    </w:rPr>
+  </w:style>
+  <w:style w:type="character" w:styleId="Mencinsinresolver">
+    <w:name w:val="Unresolved Mention"/>
+    <w:basedOn w:val="Fuentedeprrafopredeter"/>
+    <w:uiPriority w:val="99"/>
+    <w:semiHidden/>
+    <w:unhideWhenUsed/>
+    <w:rsid w:val="00A84756"/>
+    <w:rPr>
+      <w:color w:val="605E5C"/>
+      <w:shd w:val="clear" w:color="auto" w:fill="E1DFDD"/>
+    </w:rPr>
   </w:style>
 </w:styles>
 </file>
